--- a/操作手冊.docx
+++ b/操作手冊.docx
@@ -91,25 +91,66 @@
         </w:rPr>
         <w:t>下載檔案</w:t>
       </w:r>
+      <w:r>
+        <w:rPr>
+          <w:rFonts w:ascii="微軟正黑體" w:eastAsia="微軟正黑體" w:hAnsi="微軟正黑體" w:hint="eastAsia"/>
+        </w:rPr>
+        <w:t>(需使用</w:t>
+      </w:r>
+      <w:proofErr w:type="spellStart"/>
+      <w:r>
+        <w:rPr>
+          <w:rFonts w:ascii="微軟正黑體" w:eastAsia="微軟正黑體" w:hAnsi="微軟正黑體" w:hint="eastAsia"/>
+        </w:rPr>
+        <w:t>j</w:t>
+      </w:r>
+      <w:r>
+        <w:rPr>
+          <w:rFonts w:ascii="微軟正黑體" w:eastAsia="微軟正黑體" w:hAnsi="微軟正黑體"/>
+        </w:rPr>
+        <w:t>dk</w:t>
+      </w:r>
+      <w:proofErr w:type="spellEnd"/>
+      <w:r>
+        <w:rPr>
+          <w:rFonts w:ascii="微軟正黑體" w:eastAsia="微軟正黑體" w:hAnsi="微軟正黑體"/>
+        </w:rPr>
+        <w:t xml:space="preserve"> </w:t>
+      </w:r>
+      <w:r>
+        <w:rPr>
+          <w:rFonts w:ascii="微軟正黑體" w:eastAsia="微軟正黑體" w:hAnsi="微軟正黑體" w:hint="eastAsia"/>
+        </w:rPr>
+        <w:t>17 )</w:t>
+      </w:r>
     </w:p>
     <w:p>
       <w:pPr>
         <w:pStyle w:val="a3"/>
         <w:spacing w:line="380" w:lineRule="exact"/>
         <w:ind w:leftChars="0" w:left="142"/>
-        <w:rPr>
-          <w:rFonts w:ascii="微軟正黑體" w:eastAsia="微軟正黑體" w:hAnsi="微軟正黑體"/>
-        </w:rPr>
       </w:pPr>
       <w:hyperlink r:id="rId5" w:history="1">
         <w:r>
           <w:rPr>
             <w:rStyle w:val="a4"/>
-            <w:rFonts w:ascii="微軟正黑體" w:eastAsia="微軟正黑體" w:hAnsi="微軟正黑體"/>
           </w:rPr>
-          <w:t>https://download.oracle.com/java/21/latest/jdk-21_windows-x64_bin.exe</w:t>
+          <w:t>https://aka.ms/download-jdk/microsoft-jdk-17.0.9-windows-x64.zip</w:t>
         </w:r>
       </w:hyperlink>
+      <w:r>
+        <w:rPr>
+          <w:rFonts w:hint="eastAsia"/>
+        </w:rPr>
+        <w:t xml:space="preserve"> </w:t>
+      </w:r>
+    </w:p>
+    <w:p>
+      <w:pPr>
+        <w:pStyle w:val="a3"/>
+        <w:spacing w:line="380" w:lineRule="exact"/>
+        <w:ind w:leftChars="0" w:left="142"/>
+      </w:pPr>
     </w:p>
     <w:p>
       <w:pPr>
@@ -171,19 +212,43 @@
         </w:rPr>
         <w:t>Windows系統設定Java開發環境</w:t>
       </w:r>
-    </w:p>
-    <w:p>
-      <w:pPr>
-        <w:pStyle w:val="a3"/>
-        <w:spacing w:line="380" w:lineRule="exact"/>
-        <w:ind w:leftChars="0" w:left="502"/>
-        <w:rPr>
-          <w:rFonts w:ascii="微軟正黑體" w:eastAsia="微軟正黑體" w:hAnsi="微軟正黑體"/>
-        </w:rPr>
-      </w:pPr>
-      <w:r>
-        <w:rPr>
-          <w:rFonts w:ascii="微軟正黑體" w:eastAsia="微軟正黑體" w:hAnsi="微軟正黑體"/>
+      <w:r>
+        <w:rPr>
+          <w:rFonts w:ascii="微軟正黑體" w:eastAsia="微軟正黑體" w:hAnsi="微軟正黑體" w:hint="eastAsia"/>
+          <w:b/>
+        </w:rPr>
+        <w:t>(重新設定路徑需要重開機+</w:t>
+      </w:r>
+      <w:proofErr w:type="spellStart"/>
+      <w:r>
+        <w:rPr>
+          <w:rFonts w:ascii="微軟正黑體" w:eastAsia="微軟正黑體" w:hAnsi="微軟正黑體"/>
+          <w:b/>
+        </w:rPr>
+        <w:t>cmd</w:t>
+      </w:r>
+      <w:proofErr w:type="spellEnd"/>
+      <w:r>
+        <w:rPr>
+          <w:rFonts w:ascii="微軟正黑體" w:eastAsia="微軟正黑體" w:hAnsi="微軟正黑體" w:hint="eastAsia"/>
+          <w:b/>
+        </w:rPr>
+        <w:t>關掉才會生效)</w:t>
+      </w:r>
+    </w:p>
+    <w:p>
+      <w:pPr>
+        <w:pStyle w:val="a3"/>
+        <w:spacing w:line="380" w:lineRule="exact"/>
+        <w:ind w:leftChars="0" w:left="502"/>
+        <w:rPr>
+          <w:rFonts w:ascii="微軟正黑體" w:eastAsia="微軟正黑體" w:hAnsi="微軟正黑體"/>
+        </w:rPr>
+      </w:pPr>
+      <w:r>
+        <w:rPr>
+          <w:rFonts w:ascii="微軟正黑體" w:eastAsia="微軟正黑體" w:hAnsi="微軟正黑體"/>
+          <w:noProof/>
         </w:rPr>
         <w:drawing>
           <wp:anchor distT="0" distB="0" distL="114300" distR="114300" simplePos="0" relativeHeight="251658240" behindDoc="0" locked="0" layoutInCell="1" allowOverlap="1">
@@ -352,6 +417,7 @@
       <w:r>
         <w:rPr>
           <w:rFonts w:ascii="微軟正黑體" w:eastAsia="微軟正黑體" w:hAnsi="微軟正黑體"/>
+          <w:noProof/>
         </w:rPr>
         <w:drawing>
           <wp:anchor distT="0" distB="0" distL="114300" distR="114300" simplePos="0" relativeHeight="251659264" behindDoc="1" locked="0" layoutInCell="1" allowOverlap="1">
@@ -540,13 +606,15 @@
         <w:spacing w:line="380" w:lineRule="exact"/>
         <w:ind w:leftChars="0" w:left="502"/>
         <w:rPr>
-          <w:rFonts w:ascii="微軟正黑體" w:eastAsia="微軟正黑體" w:hAnsi="微軟正黑體" w:hint="eastAsia"/>
-        </w:rPr>
-      </w:pPr>
-      <w:r>
-        <w:rPr>
-          <w:rFonts w:ascii="微軟正黑體" w:eastAsia="微軟正黑體" w:hAnsi="微軟正黑體"/>
-        </w:rPr>
+          <w:rFonts w:ascii="微軟正黑體" w:eastAsia="微軟正黑體" w:hAnsi="微軟正黑體"/>
+        </w:rPr>
+      </w:pPr>
+      <w:r>
+        <w:rPr>
+          <w:rFonts w:ascii="微軟正黑體" w:eastAsia="微軟正黑體" w:hAnsi="微軟正黑體"/>
+          <w:noProof/>
+        </w:rPr>
+        <w:lastRenderedPageBreak/>
         <w:drawing>
           <wp:anchor distT="0" distB="0" distL="114300" distR="114300" simplePos="0" relativeHeight="251660288" behindDoc="1" locked="0" layoutInCell="1" allowOverlap="1">
             <wp:simplePos x="0" y="0"/>
@@ -750,8 +818,8 @@
       <w:r>
         <w:rPr>
           <w:rFonts w:ascii="微軟正黑體" w:eastAsia="微軟正黑體" w:hAnsi="微軟正黑體"/>
-        </w:rPr>
-        <w:lastRenderedPageBreak/>
+          <w:noProof/>
+        </w:rPr>
         <w:drawing>
           <wp:anchor distT="0" distB="0" distL="114300" distR="114300" simplePos="0" relativeHeight="251661312" behindDoc="0" locked="0" layoutInCell="1" allowOverlap="1">
             <wp:simplePos x="0" y="0"/>
@@ -867,7 +935,7 @@
         <w:spacing w:line="380" w:lineRule="exact"/>
         <w:ind w:leftChars="0" w:left="502"/>
         <w:rPr>
-          <w:rFonts w:ascii="微軟正黑體" w:eastAsia="微軟正黑體" w:hAnsi="微軟正黑體" w:hint="eastAsia"/>
+          <w:rFonts w:ascii="微軟正黑體" w:eastAsia="微軟正黑體" w:hAnsi="微軟正黑體"/>
         </w:rPr>
       </w:pPr>
       <w:r>
@@ -909,6 +977,7 @@
       <w:r>
         <w:rPr>
           <w:rFonts w:ascii="微軟正黑體" w:eastAsia="微軟正黑體" w:hAnsi="微軟正黑體"/>
+          <w:noProof/>
         </w:rPr>
         <w:drawing>
           <wp:anchor distT="0" distB="0" distL="114300" distR="114300" simplePos="0" relativeHeight="251662336" behindDoc="1" locked="0" layoutInCell="1" allowOverlap="1">
@@ -1107,7 +1176,9 @@
       <w:r>
         <w:rPr>
           <w:rFonts w:ascii="微軟正黑體" w:eastAsia="微軟正黑體" w:hAnsi="微軟正黑體"/>
-        </w:rPr>
+          <w:noProof/>
+        </w:rPr>
+        <w:lastRenderedPageBreak/>
         <w:drawing>
           <wp:anchor distT="0" distB="0" distL="114300" distR="114300" simplePos="0" relativeHeight="251663360" behindDoc="1" locked="0" layoutInCell="1" allowOverlap="1">
             <wp:simplePos x="0" y="0"/>
@@ -1353,24 +1424,24 @@
         <w:spacing w:line="380" w:lineRule="exact"/>
         <w:ind w:leftChars="0" w:left="502"/>
         <w:rPr>
-          <w:rFonts w:ascii="微軟正黑體" w:eastAsia="微軟正黑體" w:hAnsi="微軟正黑體" w:hint="eastAsia"/>
-        </w:rPr>
-      </w:pPr>
-    </w:p>
-    <w:p>
-      <w:pPr>
-        <w:pStyle w:val="a3"/>
-        <w:spacing w:line="380" w:lineRule="exact"/>
-        <w:ind w:leftChars="0" w:left="502"/>
-        <w:rPr>
-          <w:rFonts w:ascii="微軟正黑體" w:eastAsia="微軟正黑體" w:hAnsi="微軟正黑體" w:hint="eastAsia"/>
-        </w:rPr>
-      </w:pPr>
-      <w:r>
-        <w:rPr>
-          <w:rFonts w:ascii="微軟正黑體" w:eastAsia="微軟正黑體" w:hAnsi="微軟正黑體"/>
-        </w:rPr>
-        <w:lastRenderedPageBreak/>
+          <w:rFonts w:ascii="微軟正黑體" w:eastAsia="微軟正黑體" w:hAnsi="微軟正黑體"/>
+        </w:rPr>
+      </w:pPr>
+    </w:p>
+    <w:p>
+      <w:pPr>
+        <w:pStyle w:val="a3"/>
+        <w:spacing w:line="380" w:lineRule="exact"/>
+        <w:ind w:leftChars="0" w:left="502"/>
+        <w:rPr>
+          <w:rFonts w:ascii="微軟正黑體" w:eastAsia="微軟正黑體" w:hAnsi="微軟正黑體"/>
+        </w:rPr>
+      </w:pPr>
+      <w:r>
+        <w:rPr>
+          <w:rFonts w:ascii="微軟正黑體" w:eastAsia="微軟正黑體" w:hAnsi="微軟正黑體"/>
+          <w:noProof/>
+        </w:rPr>
         <w:drawing>
           <wp:anchor distT="0" distB="0" distL="114300" distR="114300" simplePos="0" relativeHeight="251664384" behindDoc="1" locked="0" layoutInCell="1" allowOverlap="1">
             <wp:simplePos x="0" y="0"/>
@@ -1497,31 +1568,7 @@
         <w:rPr>
           <w:rFonts w:ascii="微軟正黑體" w:eastAsia="微軟正黑體" w:hAnsi="微軟正黑體" w:hint="eastAsia"/>
         </w:rPr>
-        <w:t>，按下確認</w:t>
-      </w:r>
-      <w:r>
-        <w:rPr>
-          <w:rFonts w:ascii="微軟正黑體" w:eastAsia="微軟正黑體" w:hAnsi="微軟正黑體" w:hint="eastAsia"/>
-        </w:rPr>
-        <w:t>(</w:t>
-      </w:r>
-      <w:r>
-        <w:rPr>
-          <w:rFonts w:ascii="微軟正黑體" w:eastAsia="微軟正黑體" w:hAnsi="微軟正黑體" w:hint="eastAsia"/>
-        </w:rPr>
-        <w:t>最外層也要按確認</w:t>
-      </w:r>
-      <w:r>
-        <w:rPr>
-          <w:rFonts w:ascii="微軟正黑體" w:eastAsia="微軟正黑體" w:hAnsi="微軟正黑體" w:hint="eastAsia"/>
-        </w:rPr>
-        <w:t>)</w:t>
-      </w:r>
-      <w:r>
-        <w:rPr>
-          <w:rFonts w:ascii="微軟正黑體" w:eastAsia="微軟正黑體" w:hAnsi="微軟正黑體" w:hint="eastAsia"/>
-        </w:rPr>
-        <w:t>，設定完畢</w:t>
+        <w:t>，按下確認(最外層也要按確認)，設定完畢</w:t>
       </w:r>
     </w:p>
     <w:p>
@@ -1591,7 +1638,7 @@
         <w:spacing w:line="380" w:lineRule="exact"/>
         <w:ind w:leftChars="0" w:left="502"/>
         <w:rPr>
-          <w:rFonts w:ascii="微軟正黑體" w:eastAsia="微軟正黑體" w:hAnsi="微軟正黑體" w:hint="eastAsia"/>
+          <w:rFonts w:ascii="微軟正黑體" w:eastAsia="微軟正黑體" w:hAnsi="微軟正黑體"/>
         </w:rPr>
       </w:pPr>
     </w:p>
@@ -1671,12 +1718,13 @@
         <w:spacing w:line="380" w:lineRule="exact"/>
         <w:ind w:leftChars="0"/>
         <w:rPr>
-          <w:rFonts w:ascii="微軟正黑體" w:eastAsia="微軟正黑體" w:hAnsi="微軟正黑體" w:hint="eastAsia"/>
-        </w:rPr>
-      </w:pPr>
-      <w:r>
-        <w:rPr>
-          <w:rFonts w:ascii="微軟正黑體" w:eastAsia="微軟正黑體" w:hAnsi="微軟正黑體"/>
+          <w:rFonts w:ascii="微軟正黑體" w:eastAsia="微軟正黑體" w:hAnsi="微軟正黑體"/>
+        </w:rPr>
+      </w:pPr>
+      <w:r>
+        <w:rPr>
+          <w:rFonts w:ascii="微軟正黑體" w:eastAsia="微軟正黑體" w:hAnsi="微軟正黑體"/>
+          <w:noProof/>
         </w:rPr>
         <w:drawing>
           <wp:anchor distT="0" distB="0" distL="114300" distR="114300" simplePos="0" relativeHeight="251665408" behindDoc="1" locked="0" layoutInCell="1" allowOverlap="1">
@@ -1798,15 +1846,15 @@
         <w:spacing w:line="380" w:lineRule="exact"/>
         <w:jc w:val="right"/>
         <w:rPr>
-          <w:rFonts w:ascii="微軟正黑體" w:eastAsia="微軟正黑體" w:hAnsi="微軟正黑體" w:hint="eastAsia"/>
-        </w:rPr>
-      </w:pPr>
-    </w:p>
-    <w:p>
-      <w:pPr>
-        <w:spacing w:line="380" w:lineRule="exact"/>
-        <w:rPr>
-          <w:rFonts w:ascii="微軟正黑體" w:eastAsia="微軟正黑體" w:hAnsi="微軟正黑體" w:hint="eastAsia"/>
+          <w:rFonts w:ascii="微軟正黑體" w:eastAsia="微軟正黑體" w:hAnsi="微軟正黑體"/>
+        </w:rPr>
+      </w:pPr>
+    </w:p>
+    <w:p>
+      <w:pPr>
+        <w:spacing w:line="380" w:lineRule="exact"/>
+        <w:rPr>
+          <w:rFonts w:ascii="微軟正黑體" w:eastAsia="微軟正黑體" w:hAnsi="微軟正黑體"/>
         </w:rPr>
       </w:pPr>
       <w:r>
@@ -1873,19 +1921,26 @@
         <w:rPr>
           <w:rFonts w:ascii="微軟正黑體" w:eastAsia="微軟正黑體" w:hAnsi="微軟正黑體" w:hint="eastAsia"/>
         </w:rPr>
+        <w:lastRenderedPageBreak/>
         <w:t xml:space="preserve">1. </w:t>
       </w:r>
       <w:r>
         <w:rPr>
           <w:rFonts w:ascii="微軟正黑體" w:eastAsia="微軟正黑體" w:hAnsi="微軟正黑體" w:hint="eastAsia"/>
         </w:rPr>
-        <w:t>java -jar</w:t>
-      </w:r>
-      <w:r>
-        <w:rPr>
-          <w:rFonts w:ascii="微軟正黑體" w:eastAsia="微軟正黑體" w:hAnsi="微軟正黑體" w:hint="eastAsia"/>
-        </w:rPr>
-        <w:t xml:space="preserve"> (執行檔的絕對路徑)</w:t>
+        <w:t>[</w:t>
+      </w:r>
+      <w:r>
+        <w:rPr>
+          <w:rFonts w:ascii="微軟正黑體" w:eastAsia="微軟正黑體" w:hAnsi="微軟正黑體" w:hint="eastAsia"/>
+        </w:rPr>
+        <w:t>java -jar (執行檔的絕對路徑)</w:t>
+      </w:r>
+      <w:r>
+        <w:rPr>
+          <w:rFonts w:ascii="微軟正黑體" w:eastAsia="微軟正黑體" w:hAnsi="微軟正黑體" w:hint="eastAsia"/>
+        </w:rPr>
+        <w:t>]</w:t>
       </w:r>
     </w:p>
     <w:p>
@@ -1902,6 +1957,14 @@
         </w:rPr>
         <w:t xml:space="preserve">Ex. </w:t>
       </w:r>
+      <w:bookmarkStart w:id="0" w:name="_GoBack"/>
+      <w:bookmarkEnd w:id="0"/>
+      <w:r>
+        <w:rPr>
+          <w:rFonts w:ascii="微軟正黑體" w:eastAsia="微軟正黑體" w:hAnsi="微軟正黑體" w:hint="eastAsia"/>
+        </w:rPr>
+        <w:t xml:space="preserve"> </w:t>
+      </w:r>
       <w:r>
         <w:rPr>
           <w:rFonts w:ascii="微軟正黑體" w:eastAsia="微軟正黑體" w:hAnsi="微軟正黑體" w:hint="eastAsia"/>
@@ -1949,6 +2012,7 @@
       <w:r>
         <w:rPr>
           <w:rFonts w:ascii="微軟正黑體" w:eastAsia="微軟正黑體" w:hAnsi="微軟正黑體"/>
+          <w:noProof/>
         </w:rPr>
         <w:drawing>
           <wp:anchor distT="0" distB="0" distL="114300" distR="114300" simplePos="0" relativeHeight="251666432" behindDoc="1" locked="0" layoutInCell="1" allowOverlap="1">
@@ -2116,7 +2180,6 @@
         <w:rPr>
           <w:rFonts w:ascii="微軟正黑體" w:eastAsia="微軟正黑體" w:hAnsi="微軟正黑體" w:hint="eastAsia"/>
         </w:rPr>
-        <w:lastRenderedPageBreak/>
         <w:t>2.</w:t>
       </w:r>
       <w:r>
@@ -2148,6 +2211,7 @@
       <w:r>
         <w:rPr>
           <w:rFonts w:ascii="微軟正黑體" w:eastAsia="微軟正黑體" w:hAnsi="微軟正黑體"/>
+          <w:noProof/>
         </w:rPr>
         <w:drawing>
           <wp:anchor distT="0" distB="0" distL="114300" distR="114300" simplePos="0" relativeHeight="251667456" behindDoc="1" locked="0" layoutInCell="1" allowOverlap="1">
@@ -2258,6 +2322,7 @@
       <w:r>
         <w:rPr>
           <w:rFonts w:ascii="微軟正黑體" w:eastAsia="微軟正黑體" w:hAnsi="微軟正黑體"/>
+          <w:noProof/>
         </w:rPr>
         <w:drawing>
           <wp:anchor distT="0" distB="0" distL="114300" distR="114300" simplePos="0" relativeHeight="251668480" behindDoc="1" locked="0" layoutInCell="1" allowOverlap="1">
@@ -2426,7 +2491,9 @@
       <w:r>
         <w:rPr>
           <w:rFonts w:ascii="微軟正黑體" w:eastAsia="微軟正黑體" w:hAnsi="微軟正黑體"/>
-        </w:rPr>
+          <w:noProof/>
+        </w:rPr>
+        <w:lastRenderedPageBreak/>
         <w:drawing>
           <wp:anchor distT="0" distB="0" distL="114300" distR="114300" simplePos="0" relativeHeight="251669504" behindDoc="1" locked="0" layoutInCell="1" allowOverlap="1">
             <wp:simplePos x="0" y="0"/>
@@ -2650,16 +2717,14 @@
       <w:pPr>
         <w:spacing w:line="380" w:lineRule="exact"/>
         <w:rPr>
-          <w:rFonts w:ascii="微軟正黑體" w:eastAsia="微軟正黑體" w:hAnsi="微軟正黑體" w:hint="eastAsia"/>
-        </w:rPr>
-      </w:pPr>
-      <w:bookmarkStart w:id="0" w:name="_GoBack"/>
-      <w:bookmarkEnd w:id="0"/>
-      <w:r>
-        <w:rPr>
-          <w:rFonts w:ascii="微軟正黑體" w:eastAsia="微軟正黑體" w:hAnsi="微軟正黑體"/>
-        </w:rPr>
-        <w:lastRenderedPageBreak/>
+          <w:rFonts w:ascii="微軟正黑體" w:eastAsia="微軟正黑體" w:hAnsi="微軟正黑體"/>
+        </w:rPr>
+      </w:pPr>
+      <w:r>
+        <w:rPr>
+          <w:rFonts w:ascii="微軟正黑體" w:eastAsia="微軟正黑體" w:hAnsi="微軟正黑體"/>
+          <w:noProof/>
+        </w:rPr>
         <w:drawing>
           <wp:anchor distT="0" distB="0" distL="114300" distR="114300" simplePos="0" relativeHeight="251670528" behindDoc="1" locked="0" layoutInCell="1" allowOverlap="1">
             <wp:simplePos x="0" y="0"/>
